--- a/projetoregimento.docx
+++ b/projetoregimento.docx
@@ -6,8 +6,6 @@
       <w:pPr>
         <w:pStyle w:val="Data"/>
       </w:pPr>
-      <w:bookmarkStart w:id="0" w:name="_GoBack"/>
-      <w:bookmarkEnd w:id="0"/>
       <w:r>
         <w:t>bRASÍLIA 05 DE JUNHO 2023</w:t>
       </w:r>
@@ -57,7 +55,13 @@
         <w:jc w:val="both"/>
       </w:pPr>
       <w:r>
-        <w:t>Criação de Aplicativo do Regimento Facilitado da Câmara dos Deputados para utilização em celulares, em formato de plataforma de conteúdos relacionados ao tema</w:t>
+        <w:t>Criação de Aplicativo do Regimento Facilitado da Câmara dos Deputados para utilização em celulares,</w:t>
+      </w:r>
+      <w:r>
+        <w:t xml:space="preserve"> tablets, notebooks e desktops,</w:t>
+      </w:r>
+      <w:r>
+        <w:t xml:space="preserve"> em formato de plataforma de conteúdos relacionados ao tema</w:t>
       </w:r>
       <w:r>
         <w:t>, com os seguintes ítens a serem explorados;</w:t>
@@ -79,7 +83,22 @@
         <w:t xml:space="preserve"> da Câmara </w:t>
       </w:r>
       <w:r>
-        <w:t>esquematizado para navegação em celulares, assim como em texto corrido.</w:t>
+        <w:t>facilitado e esquematizado,</w:t>
+      </w:r>
+      <w:r>
+        <w:t xml:space="preserve"> para navegação em celulares, assim como </w:t>
+      </w:r>
+      <w:r>
+        <w:t xml:space="preserve">apresentação </w:t>
+      </w:r>
+      <w:r>
+        <w:t>em texto corrido</w:t>
+      </w:r>
+      <w:r>
+        <w:t xml:space="preserve"> com remissões</w:t>
+      </w:r>
+      <w:r>
+        <w:t>.</w:t>
       </w:r>
     </w:p>
     <w:p>
@@ -255,7 +274,13 @@
         <w:jc w:val="both"/>
       </w:pPr>
       <w:r>
-        <w:t>A metodologia adotada para a criação do Aplicativo, será a de mutiplataforma que possa ser acessada por quaisquer dispositivo</w:t>
+        <w:t>A metodologia adotada para a criação do Aplic</w:t>
+      </w:r>
+      <w:r>
+        <w:t xml:space="preserve">ativo, será a de mutiplataforma, </w:t>
+      </w:r>
+      <w:r>
+        <w:t>que possa ser acessada por quaisquer dispositivo</w:t>
       </w:r>
       <w:r>
         <w:t>s</w:t>
@@ -1995,6 +2020,13 @@
       </w:r>
       <w:r>
         <w:rPr>
+          <w:sz w:val="20"/>
+          <w:szCs w:val="20"/>
+        </w:rPr>
+        <w:t xml:space="preserve">iniciais </w:t>
+      </w:r>
+      <w:r>
+        <w:rPr>
           <w:b/>
           <w:sz w:val="20"/>
           <w:szCs w:val="20"/>
@@ -2006,7 +2038,21 @@
           <w:sz w:val="20"/>
           <w:szCs w:val="20"/>
         </w:rPr>
-        <w:t xml:space="preserve"> para aplicação do Aplicatico são os seguintes:</w:t>
+        <w:t xml:space="preserve"> para </w:t>
+      </w:r>
+      <w:r>
+        <w:rPr>
+          <w:sz w:val="20"/>
+          <w:szCs w:val="20"/>
+        </w:rPr>
+        <w:t>disponibilização</w:t>
+      </w:r>
+      <w:r>
+        <w:rPr>
+          <w:sz w:val="20"/>
+          <w:szCs w:val="20"/>
+        </w:rPr>
+        <w:t xml:space="preserve"> do Aplicatico são os seguintes:</w:t>
       </w:r>
     </w:p>
     <w:p>
@@ -2078,6 +2124,28 @@
         </w:rPr>
         <w:t>*</w:t>
       </w:r>
+      <w:r>
+        <w:rPr>
+          <w:b/>
+          <w:sz w:val="24"/>
+          <w:szCs w:val="24"/>
+        </w:rPr>
+        <w:t xml:space="preserve"> </w:t>
+      </w:r>
+      <w:r>
+        <w:rPr>
+          <w:sz w:val="20"/>
+          <w:szCs w:val="20"/>
+        </w:rPr>
+        <w:t>(Implantação imediata)</w:t>
+      </w:r>
+      <w:r>
+        <w:rPr>
+          <w:sz w:val="20"/>
+          <w:szCs w:val="20"/>
+        </w:rPr>
+        <w:t>.</w:t>
+      </w:r>
     </w:p>
     <w:p>
       <w:pPr>
@@ -2263,15 +2331,6 @@
         </w:rPr>
         <w:br w:type="page"/>
       </w:r>
-    </w:p>
-    <w:p>
-      <w:pPr>
-        <w:rPr>
-          <w:b/>
-          <w:sz w:val="20"/>
-          <w:szCs w:val="20"/>
-        </w:rPr>
-      </w:pPr>
       <w:r>
         <w:rPr>
           <w:b/>
@@ -2460,52 +2519,82 @@
     </w:p>
     <w:p>
       <w:pPr>
-        <w:rPr>
-          <w:b/>
-          <w:sz w:val="20"/>
-          <w:szCs w:val="20"/>
-        </w:rPr>
-      </w:pPr>
-      <w:r>
-        <w:rPr>
-          <w:b/>
-          <w:sz w:val="20"/>
-          <w:szCs w:val="20"/>
-        </w:rPr>
-        <w:t>PROPOSTA DE PERCENTUAL SOBRE O GANHO NAS ASSINATURAS DO APLICATIVO.</w:t>
+        <w:pStyle w:val="PargrafodaLista"/>
+        <w:numPr>
+          <w:ilvl w:val="0"/>
+          <w:numId w:val="12"/>
+        </w:numPr>
+        <w:rPr>
+          <w:sz w:val="20"/>
+          <w:szCs w:val="20"/>
+        </w:rPr>
+      </w:pPr>
+      <w:r>
+        <w:rPr>
+          <w:sz w:val="20"/>
+          <w:szCs w:val="20"/>
+        </w:rPr>
+        <w:t>Se os cursos disponibilizados farão parte do pacote.</w:t>
       </w:r>
     </w:p>
     <w:p>
       <w:pPr>
-        <w:ind w:firstLine="720"/>
-        <w:rPr>
-          <w:sz w:val="20"/>
-          <w:szCs w:val="20"/>
-        </w:rPr>
-      </w:pPr>
-      <w:r>
-        <w:rPr>
-          <w:sz w:val="20"/>
-          <w:szCs w:val="20"/>
-        </w:rPr>
-        <w:t>- 20% (Vinte por cento) sobre o total das vendas ou assinaturas do Aplicativo.</w:t>
+        <w:rPr>
+          <w:b/>
+          <w:sz w:val="20"/>
+          <w:szCs w:val="20"/>
+        </w:rPr>
+      </w:pPr>
+      <w:r>
+        <w:rPr>
+          <w:b/>
+          <w:sz w:val="20"/>
+          <w:szCs w:val="20"/>
+        </w:rPr>
+        <w:t>PROPOSTA DE PERCENTUAL SOBRE O GANHO NAS ASSINATURAS DO APLICATIVO.</w:t>
       </w:r>
     </w:p>
     <w:p>
       <w:pPr>
-        <w:ind w:firstLine="720"/>
+        <w:pStyle w:val="PargrafodaLista"/>
+        <w:numPr>
+          <w:ilvl w:val="0"/>
+          <w:numId w:val="15"/>
+        </w:numPr>
+        <w:rPr>
+          <w:sz w:val="20"/>
+          <w:szCs w:val="20"/>
+        </w:rPr>
+      </w:pPr>
+      <w:r>
+        <w:rPr>
+          <w:sz w:val="20"/>
+          <w:szCs w:val="20"/>
+        </w:rPr>
+        <w:t>20% (Vinte por cento) sobre o total das vendas ou assinaturas do Aplicativo.</w:t>
+      </w:r>
+    </w:p>
+    <w:p>
+      <w:pPr>
+        <w:pStyle w:val="PargrafodaLista"/>
+        <w:numPr>
+          <w:ilvl w:val="0"/>
+          <w:numId w:val="15"/>
+        </w:numPr>
         <w:jc w:val="both"/>
         <w:rPr>
           <w:sz w:val="20"/>
           <w:szCs w:val="20"/>
         </w:rPr>
       </w:pPr>
-      <w:r>
-        <w:rPr>
-          <w:sz w:val="20"/>
-          <w:szCs w:val="20"/>
-        </w:rPr>
-        <w:t>-No caso dos</w:t>
+      <w:bookmarkStart w:id="0" w:name="_GoBack"/>
+      <w:bookmarkEnd w:id="0"/>
+      <w:r>
+        <w:rPr>
+          <w:sz w:val="20"/>
+          <w:szCs w:val="20"/>
+        </w:rPr>
+        <w:t>No caso dos</w:t>
       </w:r>
       <w:r>
         <w:rPr>
@@ -2684,7 +2773,7 @@
 
 <file path=word/numbering.xml><?xml version="1.0" encoding="utf-8"?>
 <w:numbering xmlns:wpc="http://schemas.microsoft.com/office/word/2010/wordprocessingCanvas" xmlns:mc="http://schemas.openxmlformats.org/markup-compatibility/2006" xmlns:o="urn:schemas-microsoft-com:office:office" xmlns:r="http://schemas.openxmlformats.org/officeDocument/2006/relationships" xmlns:m="http://schemas.openxmlformats.org/officeDocument/2006/math" xmlns:v="urn:schemas-microsoft-com:vml" xmlns:wp14="http://schemas.microsoft.com/office/word/2010/wordprocessingDrawing" xmlns:wp="http://schemas.openxmlformats.org/drawingml/2006/wordprocessingDrawing" xmlns:w10="urn:schemas-microsoft-com:office:word" xmlns:w="http://schemas.openxmlformats.org/wordprocessingml/2006/main" xmlns:w14="http://schemas.microsoft.com/office/word/2010/wordml" xmlns:w15="http://schemas.microsoft.com/office/word/2012/wordml" xmlns:wpg="http://schemas.microsoft.com/office/word/2010/wordprocessingGroup" xmlns:wpi="http://schemas.microsoft.com/office/word/2010/wordprocessingInk" xmlns:wne="http://schemas.microsoft.com/office/word/2006/wordml" xmlns:wps="http://schemas.microsoft.com/office/word/2010/wordprocessingShape" mc:Ignorable="w14 w15 wp14">
-  <w:abstractNum w:abstractNumId="0">
+  <w:abstractNum w:abstractNumId="0" w15:restartNumberingAfterBreak="0">
     <w:nsid w:val="FFFFFF7C"/>
     <w:multiLevelType w:val="singleLevel"/>
     <w:tmpl w:val="2D7C6A52"/>
@@ -2701,7 +2790,7 @@
       </w:pPr>
     </w:lvl>
   </w:abstractNum>
-  <w:abstractNum w:abstractNumId="1">
+  <w:abstractNum w:abstractNumId="1" w15:restartNumberingAfterBreak="0">
     <w:nsid w:val="FFFFFF7D"/>
     <w:multiLevelType w:val="singleLevel"/>
     <w:tmpl w:val="3B6AE316"/>
@@ -2718,7 +2807,7 @@
       </w:pPr>
     </w:lvl>
   </w:abstractNum>
-  <w:abstractNum w:abstractNumId="2">
+  <w:abstractNum w:abstractNumId="2" w15:restartNumberingAfterBreak="0">
     <w:nsid w:val="FFFFFF7E"/>
     <w:multiLevelType w:val="singleLevel"/>
     <w:tmpl w:val="DAA2229A"/>
@@ -2735,7 +2824,7 @@
       </w:pPr>
     </w:lvl>
   </w:abstractNum>
-  <w:abstractNum w:abstractNumId="3">
+  <w:abstractNum w:abstractNumId="3" w15:restartNumberingAfterBreak="0">
     <w:nsid w:val="FFFFFF7F"/>
     <w:multiLevelType w:val="singleLevel"/>
     <w:tmpl w:val="E070EA9E"/>
@@ -2752,7 +2841,7 @@
       </w:pPr>
     </w:lvl>
   </w:abstractNum>
-  <w:abstractNum w:abstractNumId="4">
+  <w:abstractNum w:abstractNumId="4" w15:restartNumberingAfterBreak="0">
     <w:nsid w:val="FFFFFF80"/>
     <w:multiLevelType w:val="singleLevel"/>
     <w:tmpl w:val="83442FD0"/>
@@ -2772,7 +2861,7 @@
       </w:rPr>
     </w:lvl>
   </w:abstractNum>
-  <w:abstractNum w:abstractNumId="5">
+  <w:abstractNum w:abstractNumId="5" w15:restartNumberingAfterBreak="0">
     <w:nsid w:val="FFFFFF81"/>
     <w:multiLevelType w:val="singleLevel"/>
     <w:tmpl w:val="52D63656"/>
@@ -2792,7 +2881,7 @@
       </w:rPr>
     </w:lvl>
   </w:abstractNum>
-  <w:abstractNum w:abstractNumId="6">
+  <w:abstractNum w:abstractNumId="6" w15:restartNumberingAfterBreak="0">
     <w:nsid w:val="FFFFFF82"/>
     <w:multiLevelType w:val="singleLevel"/>
     <w:tmpl w:val="517440C4"/>
@@ -2812,7 +2901,7 @@
       </w:rPr>
     </w:lvl>
   </w:abstractNum>
-  <w:abstractNum w:abstractNumId="7">
+  <w:abstractNum w:abstractNumId="7" w15:restartNumberingAfterBreak="0">
     <w:nsid w:val="FFFFFF83"/>
     <w:multiLevelType w:val="singleLevel"/>
     <w:tmpl w:val="2B0CBF1E"/>
@@ -2832,7 +2921,7 @@
       </w:rPr>
     </w:lvl>
   </w:abstractNum>
-  <w:abstractNum w:abstractNumId="8">
+  <w:abstractNum w:abstractNumId="8" w15:restartNumberingAfterBreak="0">
     <w:nsid w:val="FFFFFF88"/>
     <w:multiLevelType w:val="singleLevel"/>
     <w:tmpl w:val="00AACC2A"/>
@@ -2849,7 +2938,7 @@
       </w:pPr>
     </w:lvl>
   </w:abstractNum>
-  <w:abstractNum w:abstractNumId="9">
+  <w:abstractNum w:abstractNumId="9" w15:restartNumberingAfterBreak="0">
     <w:nsid w:val="FFFFFF89"/>
     <w:multiLevelType w:val="singleLevel"/>
     <w:tmpl w:val="1D6E7216"/>
@@ -2869,7 +2958,7 @@
       </w:rPr>
     </w:lvl>
   </w:abstractNum>
-  <w:abstractNum w:abstractNumId="10">
+  <w:abstractNum w:abstractNumId="10" w15:restartNumberingAfterBreak="0">
     <w:nsid w:val="019323B6"/>
     <w:multiLevelType w:val="hybridMultilevel"/>
     <w:tmpl w:val="73EEECE2"/>
@@ -2955,7 +3044,7 @@
       </w:pPr>
     </w:lvl>
   </w:abstractNum>
-  <w:abstractNum w:abstractNumId="11">
+  <w:abstractNum w:abstractNumId="11" w15:restartNumberingAfterBreak="0">
     <w:nsid w:val="0A341A1B"/>
     <w:multiLevelType w:val="hybridMultilevel"/>
     <w:tmpl w:val="770A2488"/>
@@ -3068,17 +3157,17 @@
       </w:rPr>
     </w:lvl>
   </w:abstractNum>
-  <w:abstractNum w:abstractNumId="12">
-    <w:nsid w:val="55A85D5A"/>
+  <w:abstractNum w:abstractNumId="12" w15:restartNumberingAfterBreak="0">
+    <w:nsid w:val="3A7A1B2B"/>
     <w:multiLevelType w:val="hybridMultilevel"/>
-    <w:tmpl w:val="0F3E28FA"/>
+    <w:tmpl w:val="D38E8DFA"/>
     <w:lvl w:ilvl="0" w:tplc="04160001">
       <w:start w:val="1"/>
       <w:numFmt w:val="bullet"/>
       <w:lvlText w:val=""/>
       <w:lvlJc w:val="left"/>
       <w:pPr>
-        <w:ind w:left="720" w:hanging="360"/>
+        <w:ind w:left="1440" w:hanging="360"/>
       </w:pPr>
       <w:rPr>
         <w:rFonts w:ascii="Symbol" w:hAnsi="Symbol" w:hint="default"/>
@@ -3090,7 +3179,7 @@
       <w:lvlText w:val="o"/>
       <w:lvlJc w:val="left"/>
       <w:pPr>
-        <w:ind w:left="1440" w:hanging="360"/>
+        <w:ind w:left="2160" w:hanging="360"/>
       </w:pPr>
       <w:rPr>
         <w:rFonts w:ascii="Courier New" w:hAnsi="Courier New" w:cs="Courier New" w:hint="default"/>
@@ -3102,7 +3191,7 @@
       <w:lvlText w:val=""/>
       <w:lvlJc w:val="left"/>
       <w:pPr>
-        <w:ind w:left="2160" w:hanging="360"/>
+        <w:ind w:left="2880" w:hanging="360"/>
       </w:pPr>
       <w:rPr>
         <w:rFonts w:ascii="Wingdings" w:hAnsi="Wingdings" w:hint="default"/>
@@ -3114,7 +3203,7 @@
       <w:lvlText w:val=""/>
       <w:lvlJc w:val="left"/>
       <w:pPr>
-        <w:ind w:left="2880" w:hanging="360"/>
+        <w:ind w:left="3600" w:hanging="360"/>
       </w:pPr>
       <w:rPr>
         <w:rFonts w:ascii="Symbol" w:hAnsi="Symbol" w:hint="default"/>
@@ -3126,7 +3215,7 @@
       <w:lvlText w:val="o"/>
       <w:lvlJc w:val="left"/>
       <w:pPr>
-        <w:ind w:left="3600" w:hanging="360"/>
+        <w:ind w:left="4320" w:hanging="360"/>
       </w:pPr>
       <w:rPr>
         <w:rFonts w:ascii="Courier New" w:hAnsi="Courier New" w:cs="Courier New" w:hint="default"/>
@@ -3138,7 +3227,7 @@
       <w:lvlText w:val=""/>
       <w:lvlJc w:val="left"/>
       <w:pPr>
-        <w:ind w:left="4320" w:hanging="360"/>
+        <w:ind w:left="5040" w:hanging="360"/>
       </w:pPr>
       <w:rPr>
         <w:rFonts w:ascii="Wingdings" w:hAnsi="Wingdings" w:hint="default"/>
@@ -3150,7 +3239,7 @@
       <w:lvlText w:val=""/>
       <w:lvlJc w:val="left"/>
       <w:pPr>
-        <w:ind w:left="5040" w:hanging="360"/>
+        <w:ind w:left="5760" w:hanging="360"/>
       </w:pPr>
       <w:rPr>
         <w:rFonts w:ascii="Symbol" w:hAnsi="Symbol" w:hint="default"/>
@@ -3162,7 +3251,7 @@
       <w:lvlText w:val="o"/>
       <w:lvlJc w:val="left"/>
       <w:pPr>
-        <w:ind w:left="5760" w:hanging="360"/>
+        <w:ind w:left="6480" w:hanging="360"/>
       </w:pPr>
       <w:rPr>
         <w:rFonts w:ascii="Courier New" w:hAnsi="Courier New" w:cs="Courier New" w:hint="default"/>
@@ -3174,14 +3263,127 @@
       <w:lvlText w:val=""/>
       <w:lvlJc w:val="left"/>
       <w:pPr>
-        <w:ind w:left="6480" w:hanging="360"/>
+        <w:ind w:left="7200" w:hanging="360"/>
       </w:pPr>
       <w:rPr>
         <w:rFonts w:ascii="Wingdings" w:hAnsi="Wingdings" w:hint="default"/>
       </w:rPr>
     </w:lvl>
   </w:abstractNum>
-  <w:abstractNum w:abstractNumId="13">
+  <w:abstractNum w:abstractNumId="13" w15:restartNumberingAfterBreak="0">
+    <w:nsid w:val="55A85D5A"/>
+    <w:multiLevelType w:val="hybridMultilevel"/>
+    <w:tmpl w:val="0F3E28FA"/>
+    <w:lvl w:ilvl="0" w:tplc="04160001">
+      <w:start w:val="1"/>
+      <w:numFmt w:val="bullet"/>
+      <w:lvlText w:val=""/>
+      <w:lvlJc w:val="left"/>
+      <w:pPr>
+        <w:ind w:left="720" w:hanging="360"/>
+      </w:pPr>
+      <w:rPr>
+        <w:rFonts w:ascii="Symbol" w:hAnsi="Symbol" w:hint="default"/>
+      </w:rPr>
+    </w:lvl>
+    <w:lvl w:ilvl="1" w:tplc="04160003" w:tentative="1">
+      <w:start w:val="1"/>
+      <w:numFmt w:val="bullet"/>
+      <w:lvlText w:val="o"/>
+      <w:lvlJc w:val="left"/>
+      <w:pPr>
+        <w:ind w:left="1440" w:hanging="360"/>
+      </w:pPr>
+      <w:rPr>
+        <w:rFonts w:ascii="Courier New" w:hAnsi="Courier New" w:cs="Courier New" w:hint="default"/>
+      </w:rPr>
+    </w:lvl>
+    <w:lvl w:ilvl="2" w:tplc="04160005" w:tentative="1">
+      <w:start w:val="1"/>
+      <w:numFmt w:val="bullet"/>
+      <w:lvlText w:val=""/>
+      <w:lvlJc w:val="left"/>
+      <w:pPr>
+        <w:ind w:left="2160" w:hanging="360"/>
+      </w:pPr>
+      <w:rPr>
+        <w:rFonts w:ascii="Wingdings" w:hAnsi="Wingdings" w:hint="default"/>
+      </w:rPr>
+    </w:lvl>
+    <w:lvl w:ilvl="3" w:tplc="04160001" w:tentative="1">
+      <w:start w:val="1"/>
+      <w:numFmt w:val="bullet"/>
+      <w:lvlText w:val=""/>
+      <w:lvlJc w:val="left"/>
+      <w:pPr>
+        <w:ind w:left="2880" w:hanging="360"/>
+      </w:pPr>
+      <w:rPr>
+        <w:rFonts w:ascii="Symbol" w:hAnsi="Symbol" w:hint="default"/>
+      </w:rPr>
+    </w:lvl>
+    <w:lvl w:ilvl="4" w:tplc="04160003" w:tentative="1">
+      <w:start w:val="1"/>
+      <w:numFmt w:val="bullet"/>
+      <w:lvlText w:val="o"/>
+      <w:lvlJc w:val="left"/>
+      <w:pPr>
+        <w:ind w:left="3600" w:hanging="360"/>
+      </w:pPr>
+      <w:rPr>
+        <w:rFonts w:ascii="Courier New" w:hAnsi="Courier New" w:cs="Courier New" w:hint="default"/>
+      </w:rPr>
+    </w:lvl>
+    <w:lvl w:ilvl="5" w:tplc="04160005" w:tentative="1">
+      <w:start w:val="1"/>
+      <w:numFmt w:val="bullet"/>
+      <w:lvlText w:val=""/>
+      <w:lvlJc w:val="left"/>
+      <w:pPr>
+        <w:ind w:left="4320" w:hanging="360"/>
+      </w:pPr>
+      <w:rPr>
+        <w:rFonts w:ascii="Wingdings" w:hAnsi="Wingdings" w:hint="default"/>
+      </w:rPr>
+    </w:lvl>
+    <w:lvl w:ilvl="6" w:tplc="04160001" w:tentative="1">
+      <w:start w:val="1"/>
+      <w:numFmt w:val="bullet"/>
+      <w:lvlText w:val=""/>
+      <w:lvlJc w:val="left"/>
+      <w:pPr>
+        <w:ind w:left="5040" w:hanging="360"/>
+      </w:pPr>
+      <w:rPr>
+        <w:rFonts w:ascii="Symbol" w:hAnsi="Symbol" w:hint="default"/>
+      </w:rPr>
+    </w:lvl>
+    <w:lvl w:ilvl="7" w:tplc="04160003" w:tentative="1">
+      <w:start w:val="1"/>
+      <w:numFmt w:val="bullet"/>
+      <w:lvlText w:val="o"/>
+      <w:lvlJc w:val="left"/>
+      <w:pPr>
+        <w:ind w:left="5760" w:hanging="360"/>
+      </w:pPr>
+      <w:rPr>
+        <w:rFonts w:ascii="Courier New" w:hAnsi="Courier New" w:cs="Courier New" w:hint="default"/>
+      </w:rPr>
+    </w:lvl>
+    <w:lvl w:ilvl="8" w:tplc="04160005" w:tentative="1">
+      <w:start w:val="1"/>
+      <w:numFmt w:val="bullet"/>
+      <w:lvlText w:val=""/>
+      <w:lvlJc w:val="left"/>
+      <w:pPr>
+        <w:ind w:left="6480" w:hanging="360"/>
+      </w:pPr>
+      <w:rPr>
+        <w:rFonts w:ascii="Wingdings" w:hAnsi="Wingdings" w:hint="default"/>
+      </w:rPr>
+    </w:lvl>
+  </w:abstractNum>
+  <w:abstractNum w:abstractNumId="14" w15:restartNumberingAfterBreak="0">
     <w:nsid w:val="6792168D"/>
     <w:multiLevelType w:val="hybridMultilevel"/>
     <w:tmpl w:val="BA1EB698"/>
@@ -3328,13 +3530,16 @@
     <w:abstractNumId w:val="10"/>
   </w:num>
   <w:num w:numId="12">
-    <w:abstractNumId w:val="12"/>
+    <w:abstractNumId w:val="13"/>
   </w:num>
   <w:num w:numId="13">
     <w:abstractNumId w:val="11"/>
   </w:num>
   <w:num w:numId="14">
-    <w:abstractNumId w:val="13"/>
+    <w:abstractNumId w:val="14"/>
+  </w:num>
+  <w:num w:numId="15">
+    <w:abstractNumId w:val="12"/>
   </w:num>
 </w:numbering>
 </file>
@@ -4070,7 +4275,6 @@
       <w:spacing w:after="0" w:line="240" w:lineRule="auto"/>
     </w:pPr>
     <w:tblPr>
-      <w:tblInd w:w="0" w:type="dxa"/>
       <w:tblBorders>
         <w:top w:val="single" w:sz="4" w:space="0" w:color="auto"/>
         <w:left w:val="single" w:sz="4" w:space="0" w:color="auto"/>
@@ -4079,12 +4283,6 @@
         <w:insideH w:val="single" w:sz="4" w:space="0" w:color="auto"/>
         <w:insideV w:val="single" w:sz="4" w:space="0" w:color="auto"/>
       </w:tblBorders>
-      <w:tblCellMar>
-        <w:top w:w="0" w:type="dxa"/>
-        <w:left w:w="108" w:type="dxa"/>
-        <w:bottom w:w="0" w:type="dxa"/>
-        <w:right w:w="108" w:type="dxa"/>
-      </w:tblCellMar>
     </w:tblPr>
   </w:style>
   <w:style w:type="table" w:customStyle="1" w:styleId="Tabeladelistasdetarefas">
@@ -4098,7 +4296,6 @@
     </w:pPr>
     <w:tblPr>
       <w:tblStyleRowBandSize w:val="1"/>
-      <w:tblInd w:w="0" w:type="dxa"/>
       <w:tblBorders>
         <w:top w:val="single" w:sz="4" w:space="0" w:color="A6A6A6" w:themeColor="background1" w:themeShade="A6"/>
         <w:left w:val="single" w:sz="4" w:space="0" w:color="A6A6A6" w:themeColor="background1" w:themeShade="A6"/>
@@ -4108,9 +4305,7 @@
         <w:insideV w:val="single" w:sz="4" w:space="0" w:color="A6A6A6" w:themeColor="background1" w:themeShade="A6"/>
       </w:tblBorders>
       <w:tblCellMar>
-        <w:top w:w="0" w:type="dxa"/>
         <w:left w:w="173" w:type="dxa"/>
-        <w:bottom w:w="0" w:type="dxa"/>
         <w:right w:w="173" w:type="dxa"/>
       </w:tblCellMar>
     </w:tblPr>
@@ -4995,14 +5190,14 @@
     <w:charset w:val="00"/>
     <w:family w:val="swiss"/>
     <w:pitch w:val="variable"/>
-    <w:sig w:usb0="E4002EFF" w:usb1="C200247B" w:usb2="00000009" w:usb3="00000000" w:csb0="000001FF" w:csb1="00000000"/>
+    <w:sig w:usb0="E4002EFF" w:usb1="C000247B" w:usb2="00000009" w:usb3="00000000" w:csb0="000001FF" w:csb1="00000000"/>
   </w:font>
   <w:font w:name="Calibri Light">
     <w:panose1 w:val="020F0302020204030204"/>
     <w:charset w:val="00"/>
     <w:family w:val="swiss"/>
     <w:pitch w:val="variable"/>
-    <w:sig w:usb0="E4002EFF" w:usb1="C200247B" w:usb2="00000009" w:usb3="00000000" w:csb0="000001FF" w:csb1="00000000"/>
+    <w:sig w:usb0="E4002EFF" w:usb1="C000247B" w:usb2="00000009" w:usb3="00000000" w:csb0="000001FF" w:csb1="00000000"/>
   </w:font>
 </w:fonts>
 </file>
@@ -5026,6 +5221,7 @@
     <w:rsid w:val="0007469F"/>
     <w:rsid w:val="00417C4C"/>
     <w:rsid w:val="004956F8"/>
+    <w:rsid w:val="00C55694"/>
     <w:rsid w:val="00E239D5"/>
     <w:rsid w:val="00EC4012"/>
   </w:rsids>
